--- a/docs/Team Roster.docx
+++ b/docs/Team Roster.docx
@@ -70,8 +70,6 @@
         </w:rPr>
         <w:t>Pie Salad</w:t>
       </w:r>
-      <w:bookmarkStart w:id="0" w:name="_GoBack"/>
-      <w:bookmarkEnd w:id="0"/>
       <w:r>
         <w:rPr>
           <w:rFonts w:ascii="Arial Black" w:hAnsi="Arial Black"/>
@@ -395,9 +393,8 @@
           <w:sz w:val="20"/>
           <w:szCs w:val="20"/>
         </w:rPr>
-        <w:t xml:space="preserve">Zack </w:t>
-      </w:r>
-      <w:proofErr w:type="spellStart"/>
+        <w:t>Zach</w:t>
+      </w:r>
       <w:r>
         <w:rPr>
           <w:rFonts w:ascii="Arial" w:hAnsi="Arial" w:cs="Arial"/>
@@ -405,9 +402,8 @@
           <w:sz w:val="20"/>
           <w:szCs w:val="20"/>
         </w:rPr>
-        <w:t>Hickerson</w:t>
-      </w:r>
-      <w:proofErr w:type="spellEnd"/>
+        <w:t xml:space="preserve"> Hickerson</w:t>
+      </w:r>
       <w:r>
         <w:rPr>
           <w:rFonts w:ascii="Arial" w:hAnsi="Arial" w:cs="Arial"/>
@@ -473,7 +469,15 @@
           <w:szCs w:val="20"/>
         </w:rPr>
         <w:tab/>
-        <w:t>(201)-779-0151</w:t>
+        <w:t>(28</w:t>
+      </w:r>
+      <w:r>
+        <w:rPr>
+          <w:rFonts w:ascii="Arial" w:hAnsi="Arial" w:cs="Arial"/>
+          <w:sz w:val="20"/>
+          <w:szCs w:val="20"/>
+        </w:rPr>
+        <w:t>1)-779-0151</w:t>
       </w:r>
       <w:r>
         <w:rPr>
@@ -543,42 +547,90 @@
         </w:rPr>
         <w:t xml:space="preserve">   </w:t>
       </w:r>
+      <w:bookmarkStart w:id="0" w:name="_GoBack"/>
+      <w:bookmarkEnd w:id="0"/>
+      <w:r>
+        <w:rPr>
+          <w:rFonts w:ascii="Arial" w:hAnsi="Arial" w:cs="Arial"/>
+          <w:sz w:val="20"/>
+          <w:szCs w:val="20"/>
+        </w:rPr>
+        <w:fldChar w:fldCharType="begin"/>
+      </w:r>
+      <w:r>
+        <w:rPr>
+          <w:rFonts w:ascii="Arial" w:hAnsi="Arial" w:cs="Arial"/>
+          <w:sz w:val="20"/>
+          <w:szCs w:val="20"/>
+        </w:rPr>
+        <w:instrText xml:space="preserve"> HYPERLINK "mailto:</w:instrText>
+      </w:r>
+      <w:r>
+        <w:rPr>
+          <w:rFonts w:ascii="Arial" w:hAnsi="Arial" w:cs="Arial"/>
+          <w:sz w:val="20"/>
+          <w:szCs w:val="20"/>
+        </w:rPr>
+        <w:instrText>zachary.hickerson@yahoo.com</w:instrText>
+      </w:r>
+      <w:r>
+        <w:rPr>
+          <w:rFonts w:ascii="Arial" w:hAnsi="Arial" w:cs="Arial"/>
+          <w:sz w:val="20"/>
+          <w:szCs w:val="20"/>
+        </w:rPr>
+        <w:instrText xml:space="preserve">" </w:instrText>
+      </w:r>
+      <w:r>
+        <w:rPr>
+          <w:rFonts w:ascii="Arial" w:hAnsi="Arial" w:cs="Arial"/>
+          <w:sz w:val="20"/>
+          <w:szCs w:val="20"/>
+        </w:rPr>
+        <w:fldChar w:fldCharType="separate"/>
+      </w:r>
+      <w:r>
+        <w:rPr>
+          <w:rStyle w:val="Hyperlink"/>
+          <w:rFonts w:ascii="Arial" w:hAnsi="Arial" w:cs="Arial"/>
+          <w:sz w:val="20"/>
+          <w:szCs w:val="20"/>
+        </w:rPr>
+        <w:t>zachary.hickerson@yahoo.com</w:t>
+      </w:r>
+      <w:r>
+        <w:rPr>
+          <w:rFonts w:ascii="Arial" w:hAnsi="Arial" w:cs="Arial"/>
+          <w:sz w:val="20"/>
+          <w:szCs w:val="20"/>
+        </w:rPr>
+        <w:fldChar w:fldCharType="end"/>
+      </w:r>
+      <w:r>
+        <w:rPr>
+          <w:rFonts w:ascii="Arial" w:hAnsi="Arial" w:cs="Arial"/>
+          <w:sz w:val="20"/>
+          <w:szCs w:val="20"/>
+        </w:rPr>
+        <w:t xml:space="preserve"> </w:t>
+      </w:r>
+      <w:r>
+        <w:rPr>
+          <w:rFonts w:ascii="Arial" w:hAnsi="Arial" w:cs="Arial"/>
+          <w:sz w:val="20"/>
+          <w:szCs w:val="20"/>
+        </w:rPr>
+        <w:tab/>
+      </w:r>
+      <w:r>
+        <w:rPr>
+          <w:rFonts w:ascii="Arial" w:hAnsi="Arial" w:cs="Arial"/>
+          <w:sz w:val="20"/>
+          <w:szCs w:val="20"/>
+        </w:rPr>
+        <w:t xml:space="preserve"> </w:t>
+      </w:r>
       <w:hyperlink r:id="rId8" w:history="1">
-        <w:r>
-          <w:rPr>
-            <w:rStyle w:val="Hyperlink"/>
-            <w:rFonts w:ascii="Arial" w:hAnsi="Arial" w:cs="Arial"/>
-            <w:sz w:val="20"/>
-            <w:szCs w:val="20"/>
-          </w:rPr>
-          <w:t>Zachary.hickerson@yahoo.com</w:t>
-        </w:r>
-      </w:hyperlink>
-      <w:r>
-        <w:rPr>
-          <w:rFonts w:ascii="Arial" w:hAnsi="Arial" w:cs="Arial"/>
-          <w:sz w:val="20"/>
-          <w:szCs w:val="20"/>
-        </w:rPr>
-        <w:t xml:space="preserve"> </w:t>
-      </w:r>
-      <w:r>
-        <w:rPr>
-          <w:rFonts w:ascii="Arial" w:hAnsi="Arial" w:cs="Arial"/>
-          <w:sz w:val="20"/>
-          <w:szCs w:val="20"/>
-        </w:rPr>
-        <w:tab/>
-      </w:r>
-      <w:r>
-        <w:rPr>
-          <w:rFonts w:ascii="Arial" w:hAnsi="Arial" w:cs="Arial"/>
-          <w:sz w:val="20"/>
-          <w:szCs w:val="20"/>
-        </w:rPr>
-        <w:t xml:space="preserve"> </w:t>
-      </w:r>
-      <w:hyperlink r:id="rId9" w:history="1">
         <w:r>
           <w:rPr>
             <w:rStyle w:val="Hyperlink"/>
@@ -757,7 +809,7 @@
           <w:szCs w:val="20"/>
         </w:rPr>
       </w:pPr>
-      <w:hyperlink r:id="rId10" w:history="1">
+      <w:hyperlink r:id="rId9" w:history="1">
         <w:r>
           <w:rPr>
             <w:rStyle w:val="Hyperlink"/>
@@ -776,7 +828,7 @@
         </w:rPr>
         <w:t xml:space="preserve">  </w:t>
       </w:r>
-      <w:hyperlink r:id="rId11" w:history="1">
+      <w:hyperlink r:id="rId10" w:history="1">
         <w:r>
           <w:rPr>
             <w:rStyle w:val="Hyperlink"/>
@@ -811,7 +863,7 @@
         </w:rPr>
         <w:tab/>
       </w:r>
-      <w:hyperlink r:id="rId12" w:history="1">
+      <w:hyperlink r:id="rId11" w:history="1">
         <w:r>
           <w:rPr>
             <w:rStyle w:val="Hyperlink"/>
@@ -1002,7 +1054,7 @@
       </w:pPr>
     </w:pPrDefault>
   </w:docDefaults>
-  <w:latentStyles w:defLockedState="0" w:defUIPriority="99" w:defSemiHidden="0" w:defUnhideWhenUsed="0" w:defQFormat="0" w:count="372">
+  <w:latentStyles w:defLockedState="0" w:defUIPriority="99" w:defSemiHidden="0" w:defUnhideWhenUsed="0" w:defQFormat="0" w:count="373">
     <w:lsdException w:name="Normal" w:uiPriority="0" w:qFormat="1"/>
     <w:lsdException w:name="heading 1" w:uiPriority="9" w:qFormat="1"/>
     <w:lsdException w:name="heading 2" w:semiHidden="1" w:uiPriority="9" w:unhideWhenUsed="1" w:qFormat="1"/>
@@ -1108,7 +1160,6 @@
     <w:lsdException w:name="HTML Sample" w:semiHidden="1" w:unhideWhenUsed="1"/>
     <w:lsdException w:name="HTML Typewriter" w:semiHidden="1" w:unhideWhenUsed="1"/>
     <w:lsdException w:name="HTML Variable" w:semiHidden="1" w:unhideWhenUsed="1"/>
-    <w:lsdException w:name="Normal Table" w:semiHidden="1" w:unhideWhenUsed="1"/>
     <w:lsdException w:name="annotation subject" w:semiHidden="1" w:unhideWhenUsed="1"/>
     <w:lsdException w:name="No List" w:semiHidden="1" w:unhideWhenUsed="1"/>
     <w:lsdException w:name="Outline List 1" w:semiHidden="1" w:unhideWhenUsed="1"/>
@@ -1155,10 +1206,8 @@
     <w:lsdException w:name="Table Subtle 2" w:semiHidden="1" w:unhideWhenUsed="1"/>
     <w:lsdException w:name="Table Web 1" w:semiHidden="1" w:unhideWhenUsed="1"/>
     <w:lsdException w:name="Table Web 2" w:semiHidden="1" w:unhideWhenUsed="1"/>
-    <w:lsdException w:name="Table Web 3" w:semiHidden="1" w:unhideWhenUsed="1"/>
     <w:lsdException w:name="Balloon Text" w:semiHidden="1" w:unhideWhenUsed="1"/>
     <w:lsdException w:name="Table Grid" w:uiPriority="39"/>
-    <w:lsdException w:name="Table Theme" w:semiHidden="1" w:unhideWhenUsed="1"/>
     <w:lsdException w:name="Placeholder Text" w:semiHidden="1"/>
     <w:lsdException w:name="No Spacing" w:uiPriority="1" w:qFormat="1"/>
     <w:lsdException w:name="Light Shading" w:uiPriority="60"/>
@@ -1375,6 +1424,7 @@
     <w:lsdException w:name="List Table 6 Colorful Accent 6" w:uiPriority="51"/>
     <w:lsdException w:name="List Table 7 Colorful Accent 6" w:uiPriority="52"/>
     <w:lsdException w:name="Mention" w:semiHidden="1" w:unhideWhenUsed="1"/>
+    <w:lsdException w:name="Smart Hyperlink" w:semiHidden="1" w:unhideWhenUsed="1"/>
   </w:latentStyles>
   <w:style w:type="paragraph" w:default="1" w:styleId="Normal">
     <w:name w:val="Normal"/>
